--- a/Azure-Monitor-Solution.docx
+++ b/Azure-Monitor-Solution.docx
@@ -3,956 +3,2703 @@
 <w:document xmlns:wpc="http://schemas.microsoft.com/office/word/2010/wordprocessingCanvas" xmlns:cx="http://schemas.microsoft.com/office/drawing/2014/chartex" xmlns:cx1="http://schemas.microsoft.com/office/drawing/2015/9/8/chartex" xmlns:cx2="http://schemas.microsoft.com/office/drawing/2015/10/21/chartex" xmlns:cx3="http://schemas.microsoft.com/office/drawing/2016/5/9/chartex" xmlns:cx4="http://schemas.microsoft.com/office/drawing/2016/5/10/chartex" xmlns:cx5="http://schemas.microsoft.com/office/drawing/2016/5/11/chartex" xmlns:cx6="http://schemas.microsoft.com/office/drawing/2016/5/12/chartex" xmlns:cx7="http://schemas.microsoft.com/office/drawing/2016/5/13/chartex" xmlns:cx8="http://schemas.microsoft.com/office/drawing/2016/5/14/chartex" xmlns:mc="http://schemas.openxmlformats.org/markup-compatibility/2006" xmlns:aink="http://schemas.microsoft.com/office/drawing/2016/ink" xmlns:am3d="http://schemas.microsoft.com/office/drawing/2017/model3d" xmlns:o="urn:schemas-microsoft-com:office:office" xmlns:oel="http://schemas.microsoft.com/office/2019/extlst" xmlns:r="http://schemas.openxmlformats.org/officeDocument/2006/relationships" xmlns:m="http://schemas.openxmlformats.org/officeDocument/2006/math" xmlns:v="urn:schemas-microsoft-com:vml" xmlns:wp14="http://schemas.microsoft.com/office/word/2010/wordprocessingDrawing" xmlns:wp="http://schemas.openxmlformats.org/drawingml/2006/wordprocessingDrawing" xmlns:w10="urn:schemas-microsoft-com:office:word" xmlns:w="http://schemas.openxmlformats.org/wordprocessingml/2006/main" xmlns:w14="http://schemas.microsoft.com/office/word/2010/wordml" xmlns:w15="http://schemas.microsoft.com/office/word/2012/wordml" xmlns:w16cex="http://schemas.microsoft.com/office/word/2018/wordml/cex" xmlns:w16cid="http://schemas.microsoft.com/office/word/2016/wordml/cid" xmlns:w16="http://schemas.microsoft.com/office/word/2018/wordml" xmlns:w16du="http://schemas.microsoft.com/office/word/2023/wordml/word16du" xmlns:w16sdtdh="http://schemas.microsoft.com/office/word/2020/wordml/sdtdatahash" xmlns:w16sdtfl="http://schemas.microsoft.com/office/word/2024/wordml/sdtformatlock" xmlns:w16se="http://schemas.microsoft.com/office/word/2015/wordml/symex" xmlns:wpg="http://schemas.microsoft.com/office/word/2010/wordprocessingGroup" xmlns:wpi="http://schemas.microsoft.com/office/word/2010/wordprocessingInk" xmlns:wne="http://schemas.microsoft.com/office/word/2006/wordml" xmlns:wps="http://schemas.microsoft.com/office/word/2010/wordprocessingShape" mc:Ignorable="w14 w15 w16se w16cid w16 w16cex w16sdtdh w16sdtfl w16du wp14">
   <w:body>
     <w:p>
-      <w:r>
+      <w:pPr>
+        <w:rPr>
+          <w:b/>
+          <w:sz w:val="36"/>
+        </w:rPr>
+      </w:pPr>
+      <w:r>
+        <w:rPr>
+          <w:b/>
+          <w:sz w:val="36"/>
+        </w:rPr>
+        <w:t>Azure Monitor Automation Solution</w:t>
+      </w:r>
+    </w:p>
+    <w:p>
+      <w:pPr>
+        <w:rPr>
+          <w:b/>
+          <w:sz w:val="36"/>
+        </w:rPr>
+      </w:pPr>
+    </w:p>
+    <w:p>
+      <w:pPr>
+        <w:rPr>
+          <w:sz w:val="22"/>
+        </w:rPr>
+      </w:pPr>
+      <w:r>
+        <w:rPr>
+          <w:sz w:val="22"/>
+        </w:rPr>
         <w:t># Azure Monitor Automation Solution</w:t>
       </w:r>
     </w:p>
-    <w:p/>
-    <w:p>
-      <w:r>
+    <w:p>
+      <w:pPr>
+        <w:rPr>
+          <w:sz w:val="22"/>
+        </w:rPr>
+      </w:pPr>
+    </w:p>
+    <w:p>
+      <w:pPr>
+        <w:rPr>
+          <w:sz w:val="22"/>
+        </w:rPr>
+      </w:pPr>
+      <w:r>
+        <w:rPr>
+          <w:sz w:val="22"/>
+        </w:rPr>
         <w:t>Prepared for Client Review</w:t>
       </w:r>
     </w:p>
-    <w:p/>
-    <w:p>
-      <w:r>
+    <w:p>
+      <w:pPr>
+        <w:rPr>
+          <w:sz w:val="22"/>
+        </w:rPr>
+      </w:pPr>
+    </w:p>
+    <w:p>
+      <w:pPr>
+        <w:rPr>
+          <w:sz w:val="22"/>
+        </w:rPr>
+      </w:pPr>
+      <w:r>
+        <w:rPr>
+          <w:sz w:val="22"/>
+        </w:rPr>
         <w:t>## ARCHITECTURE DIAGRAM</w:t>
       </w:r>
     </w:p>
-    <w:p/>
-    <w:p>
-      <w:r>
+    <w:p>
+      <w:pPr>
+        <w:rPr>
+          <w:sz w:val="22"/>
+        </w:rPr>
+      </w:pPr>
+    </w:p>
+    <w:p>
+      <w:pPr>
+        <w:rPr>
+          <w:sz w:val="22"/>
+        </w:rPr>
+      </w:pPr>
+      <w:r>
+        <w:rPr>
+          <w:sz w:val="22"/>
+        </w:rPr>
         <w:t>+-------------------------------------------------------------------+</w:t>
       </w:r>
     </w:p>
     <w:p>
-      <w:r>
+      <w:pPr>
+        <w:rPr>
+          <w:sz w:val="22"/>
+        </w:rPr>
+      </w:pPr>
+      <w:r>
+        <w:rPr>
+          <w:sz w:val="22"/>
+        </w:rPr>
         <w:t>|                    AZURE CLOUD ENVIRONMENT                        |</w:t>
       </w:r>
     </w:p>
     <w:p>
-      <w:r>
+      <w:pPr>
+        <w:rPr>
+          <w:sz w:val="22"/>
+        </w:rPr>
+      </w:pPr>
+      <w:r>
+        <w:rPr>
+          <w:sz w:val="22"/>
+        </w:rPr>
         <w:t>|                                                                   |</w:t>
       </w:r>
     </w:p>
     <w:p>
-      <w:r>
+      <w:pPr>
+        <w:rPr>
+          <w:sz w:val="22"/>
+        </w:rPr>
+      </w:pPr>
+      <w:r>
+        <w:rPr>
+          <w:sz w:val="22"/>
+        </w:rPr>
         <w:t>|   +----------------------------------------------------------+    |</w:t>
       </w:r>
     </w:p>
     <w:p>
-      <w:r>
+      <w:pPr>
+        <w:rPr>
+          <w:sz w:val="22"/>
+        </w:rPr>
+      </w:pPr>
+      <w:r>
+        <w:rPr>
+          <w:sz w:val="22"/>
+        </w:rPr>
         <w:t>|   |               AZURE KEY VAULT                            |    |</w:t>
       </w:r>
     </w:p>
     <w:p>
-      <w:r>
+      <w:pPr>
+        <w:rPr>
+          <w:sz w:val="22"/>
+        </w:rPr>
+      </w:pPr>
+      <w:r>
+        <w:rPr>
+          <w:sz w:val="22"/>
+        </w:rPr>
         <w:t>|   |         (Secure Credential Storage)                      |    |</w:t>
       </w:r>
     </w:p>
     <w:p>
-      <w:r>
+      <w:pPr>
+        <w:rPr>
+          <w:sz w:val="22"/>
+        </w:rPr>
+      </w:pPr>
+      <w:r>
+        <w:rPr>
+          <w:sz w:val="22"/>
+        </w:rPr>
         <w:t>|   |  ------------------------------------------------        |    |</w:t>
       </w:r>
     </w:p>
     <w:p>
-      <w:r>
+      <w:pPr>
+        <w:rPr>
+          <w:sz w:val="22"/>
+        </w:rPr>
+      </w:pPr>
+      <w:r>
+        <w:rPr>
+          <w:sz w:val="22"/>
+        </w:rPr>
         <w:t>|   |  Service Principal App ID                               |    |</w:t>
       </w:r>
     </w:p>
     <w:p>
-      <w:r>
+      <w:pPr>
+        <w:rPr>
+          <w:sz w:val="22"/>
+        </w:rPr>
+      </w:pPr>
+      <w:r>
+        <w:rPr>
+          <w:sz w:val="22"/>
+        </w:rPr>
         <w:t>|   |  Encrypted Passwords                                    |    |</w:t>
       </w:r>
     </w:p>
     <w:p>
-      <w:r>
+      <w:pPr>
+        <w:rPr>
+          <w:sz w:val="22"/>
+        </w:rPr>
+      </w:pPr>
+      <w:r>
+        <w:rPr>
+          <w:sz w:val="22"/>
+        </w:rPr>
         <w:t>|   |  Tenant ID                                              |    |</w:t>
       </w:r>
     </w:p>
     <w:p>
-      <w:r>
+      <w:pPr>
+        <w:rPr>
+          <w:sz w:val="22"/>
+        </w:rPr>
+      </w:pPr>
+      <w:r>
+        <w:rPr>
+          <w:sz w:val="22"/>
+        </w:rPr>
         <w:t>|   |  Military-Grade Encryption                              |    |</w:t>
       </w:r>
     </w:p>
     <w:p>
-      <w:r>
+      <w:pPr>
+        <w:rPr>
+          <w:sz w:val="22"/>
+        </w:rPr>
+      </w:pPr>
+      <w:r>
+        <w:rPr>
+          <w:sz w:val="22"/>
+        </w:rPr>
         <w:t>|   +----------------------------------------------------------+    |</w:t>
       </w:r>
     </w:p>
     <w:p>
-      <w:r>
+      <w:pPr>
+        <w:rPr>
+          <w:sz w:val="22"/>
+        </w:rPr>
+      </w:pPr>
+      <w:r>
+        <w:rPr>
+          <w:sz w:val="22"/>
+        </w:rPr>
         <w:t>|                            |                                      |</w:t>
       </w:r>
     </w:p>
     <w:p>
-      <w:r>
+      <w:pPr>
+        <w:rPr>
+          <w:sz w:val="22"/>
+        </w:rPr>
+      </w:pPr>
+      <w:r>
+        <w:rPr>
+          <w:sz w:val="22"/>
+        </w:rPr>
         <w:t>|                            | Retrieves Credentials                |</w:t>
       </w:r>
     </w:p>
     <w:p>
-      <w:r>
+      <w:pPr>
+        <w:rPr>
+          <w:sz w:val="22"/>
+        </w:rPr>
+      </w:pPr>
+      <w:r>
+        <w:rPr>
+          <w:sz w:val="22"/>
+        </w:rPr>
         <w:t>|                            v                                      |</w:t>
       </w:r>
     </w:p>
     <w:p>
-      <w:r>
+      <w:pPr>
+        <w:rPr>
+          <w:sz w:val="22"/>
+        </w:rPr>
+      </w:pPr>
+      <w:r>
+        <w:rPr>
+          <w:sz w:val="22"/>
+        </w:rPr>
         <w:t>|   +----------------------------------------------------------+    |</w:t>
       </w:r>
     </w:p>
     <w:p>
-      <w:r>
+      <w:pPr>
+        <w:rPr>
+          <w:sz w:val="22"/>
+        </w:rPr>
+      </w:pPr>
+      <w:r>
+        <w:rPr>
+          <w:sz w:val="22"/>
+        </w:rPr>
         <w:t>|   |            BASTION SERVER                                |    |</w:t>
       </w:r>
     </w:p>
     <w:p>
-      <w:r>
+      <w:pPr>
+        <w:rPr>
+          <w:sz w:val="22"/>
+        </w:rPr>
+      </w:pPr>
+      <w:r>
+        <w:rPr>
+          <w:sz w:val="22"/>
+        </w:rPr>
         <w:t>|   |         (24/7 Automation Hub)                            |    |</w:t>
       </w:r>
     </w:p>
     <w:p>
-      <w:r>
+      <w:pPr>
+        <w:rPr>
+          <w:sz w:val="22"/>
+        </w:rPr>
+      </w:pPr>
+      <w:r>
+        <w:rPr>
+          <w:sz w:val="22"/>
+        </w:rPr>
         <w:t>|   |  ------------------------------------------------        |    |</w:t>
       </w:r>
     </w:p>
     <w:p>
-      <w:r>
+      <w:pPr>
+        <w:rPr>
+          <w:sz w:val="22"/>
+        </w:rPr>
+      </w:pPr>
+      <w:r>
+        <w:rPr>
+          <w:sz w:val="22"/>
+        </w:rPr>
         <w:t>|   |  Scheduled Tasks:                                       |    |</w:t>
       </w:r>
     </w:p>
     <w:p>
-      <w:r>
+      <w:pPr>
+        <w:rPr>
+          <w:sz w:val="22"/>
+        </w:rPr>
+      </w:pPr>
+      <w:r>
+        <w:rPr>
+          <w:sz w:val="22"/>
+        </w:rPr>
         <w:t>|   |  Mon/Thu 8AM: Monitor Reports                           |    |</w:t>
       </w:r>
     </w:p>
     <w:p>
-      <w:r>
+      <w:pPr>
+        <w:rPr>
+          <w:sz w:val="22"/>
+        </w:rPr>
+      </w:pPr>
+      <w:r>
+        <w:rPr>
+          <w:sz w:val="22"/>
+        </w:rPr>
         <w:t>|   |  Monthly: Key Rotation                                  |    |</w:t>
       </w:r>
     </w:p>
     <w:p>
-      <w:r>
+      <w:pPr>
+        <w:rPr>
+          <w:sz w:val="22"/>
+        </w:rPr>
+      </w:pPr>
+      <w:r>
+        <w:rPr>
+          <w:sz w:val="22"/>
+        </w:rPr>
         <w:t>|   |  Weekly: Security Audits                                |    |</w:t>
       </w:r>
     </w:p>
     <w:p>
-      <w:r>
+      <w:pPr>
+        <w:rPr>
+          <w:sz w:val="22"/>
+        </w:rPr>
+      </w:pPr>
+      <w:r>
+        <w:rPr>
+          <w:sz w:val="22"/>
+        </w:rPr>
         <w:t>|   |  Daily: Cost Optimization                               |    |</w:t>
       </w:r>
     </w:p>
     <w:p>
-      <w:r>
+      <w:pPr>
+        <w:rPr>
+          <w:sz w:val="22"/>
+        </w:rPr>
+      </w:pPr>
+      <w:r>
+        <w:rPr>
+          <w:sz w:val="22"/>
+        </w:rPr>
         <w:t>|   +----------------------------------------------------------+    |</w:t>
       </w:r>
     </w:p>
     <w:p>
-      <w:r>
+      <w:pPr>
+        <w:rPr>
+          <w:sz w:val="22"/>
+        </w:rPr>
+      </w:pPr>
+      <w:r>
+        <w:rPr>
+          <w:sz w:val="22"/>
+        </w:rPr>
         <w:t>|                            |                                      |</w:t>
       </w:r>
     </w:p>
     <w:p>
-      <w:r>
+      <w:pPr>
+        <w:rPr>
+          <w:sz w:val="22"/>
+        </w:rPr>
+      </w:pPr>
+      <w:r>
+        <w:rPr>
+          <w:sz w:val="22"/>
+        </w:rPr>
         <w:t>|                            | Authenticates                        |</w:t>
       </w:r>
     </w:p>
     <w:p>
-      <w:r>
+      <w:pPr>
+        <w:rPr>
+          <w:sz w:val="22"/>
+        </w:rPr>
+      </w:pPr>
+      <w:r>
+        <w:rPr>
+          <w:sz w:val="22"/>
+        </w:rPr>
         <w:t>|                            v                                      |</w:t>
       </w:r>
     </w:p>
     <w:p>
-      <w:r>
+      <w:pPr>
+        <w:rPr>
+          <w:sz w:val="22"/>
+        </w:rPr>
+      </w:pPr>
+      <w:r>
+        <w:rPr>
+          <w:sz w:val="22"/>
+        </w:rPr>
         <w:t>|   +----------------------------------------------------------+    |</w:t>
       </w:r>
     </w:p>
     <w:p>
-      <w:r>
+      <w:pPr>
+        <w:rPr>
+          <w:sz w:val="22"/>
+        </w:rPr>
+      </w:pPr>
+      <w:r>
+        <w:rPr>
+          <w:sz w:val="22"/>
+        </w:rPr>
         <w:t>|   |          SERVICE PRINCIPAL                               |    |</w:t>
       </w:r>
     </w:p>
     <w:p>
-      <w:r>
+      <w:pPr>
+        <w:rPr>
+          <w:sz w:val="22"/>
+        </w:rPr>
+      </w:pPr>
+      <w:r>
+        <w:rPr>
+          <w:sz w:val="22"/>
+        </w:rPr>
         <w:t>|   |       (Secure Machine Identity)                          |    |</w:t>
       </w:r>
     </w:p>
     <w:p>
-      <w:r>
+      <w:pPr>
+        <w:rPr>
+          <w:sz w:val="22"/>
+        </w:rPr>
+      </w:pPr>
+      <w:r>
+        <w:rPr>
+          <w:sz w:val="22"/>
+        </w:rPr>
         <w:t>|   |  ------------------------------------------------        |    |</w:t>
       </w:r>
     </w:p>
     <w:p>
-      <w:r>
+      <w:pPr>
+        <w:rPr>
+          <w:sz w:val="22"/>
+        </w:rPr>
+      </w:pPr>
+      <w:r>
+        <w:rPr>
+          <w:sz w:val="22"/>
+        </w:rPr>
         <w:t>|   |  Read-Only Monitor Access                               |    |</w:t>
       </w:r>
     </w:p>
     <w:p>
-      <w:r>
+      <w:pPr>
+        <w:rPr>
+          <w:sz w:val="22"/>
+        </w:rPr>
+      </w:pPr>
+      <w:r>
+        <w:rPr>
+          <w:sz w:val="22"/>
+        </w:rPr>
         <w:t>|   |  Create/Update Alerts                                   |    |</w:t>
       </w:r>
     </w:p>
     <w:p>
-      <w:r>
+      <w:pPr>
+        <w:rPr>
+          <w:sz w:val="22"/>
+        </w:rPr>
+      </w:pPr>
+      <w:r>
+        <w:rPr>
+          <w:sz w:val="22"/>
+        </w:rPr>
         <w:t>|   |  NO VM or Data Access                                   |    |</w:t>
       </w:r>
     </w:p>
     <w:p>
-      <w:r>
+      <w:pPr>
+        <w:rPr>
+          <w:sz w:val="22"/>
+        </w:rPr>
+      </w:pPr>
+      <w:r>
+        <w:rPr>
+          <w:sz w:val="22"/>
+        </w:rPr>
         <w:t>|   |  Auto-Rotates Monthly                                   |    |</w:t>
       </w:r>
     </w:p>
     <w:p>
-      <w:r>
+      <w:pPr>
+        <w:rPr>
+          <w:sz w:val="22"/>
+        </w:rPr>
+      </w:pPr>
+      <w:r>
+        <w:rPr>
+          <w:sz w:val="22"/>
+        </w:rPr>
         <w:t>|   +----------------------------------------------------------+    |</w:t>
       </w:r>
     </w:p>
     <w:p>
-      <w:r>
+      <w:pPr>
+        <w:rPr>
+          <w:sz w:val="22"/>
+        </w:rPr>
+      </w:pPr>
+      <w:r>
+        <w:rPr>
+          <w:sz w:val="22"/>
+        </w:rPr>
         <w:t>|                            |                                      |</w:t>
       </w:r>
     </w:p>
     <w:p>
-      <w:r>
+      <w:pPr>
+        <w:rPr>
+          <w:sz w:val="22"/>
+        </w:rPr>
+      </w:pPr>
+      <w:r>
+        <w:rPr>
+          <w:sz w:val="22"/>
+        </w:rPr>
         <w:t>|                            | Queries Performance Data             |</w:t>
       </w:r>
     </w:p>
     <w:p>
-      <w:r>
+      <w:pPr>
+        <w:rPr>
+          <w:sz w:val="22"/>
+        </w:rPr>
+      </w:pPr>
+      <w:r>
+        <w:rPr>
+          <w:sz w:val="22"/>
+        </w:rPr>
         <w:t>|                            v                                      |</w:t>
       </w:r>
     </w:p>
     <w:p>
-      <w:r>
+      <w:pPr>
+        <w:rPr>
+          <w:sz w:val="22"/>
+        </w:rPr>
+      </w:pPr>
+      <w:r>
+        <w:rPr>
+          <w:sz w:val="22"/>
+        </w:rPr>
         <w:t>|   +----------------------------------------------------------+    |</w:t>
       </w:r>
     </w:p>
     <w:p>
-      <w:r>
+      <w:pPr>
+        <w:rPr>
+          <w:sz w:val="22"/>
+        </w:rPr>
+      </w:pPr>
+      <w:r>
+        <w:rPr>
+          <w:sz w:val="22"/>
+        </w:rPr>
         <w:t>|   |            AZURE MONITOR                                 |    |</w:t>
       </w:r>
     </w:p>
     <w:p>
-      <w:r>
+      <w:pPr>
+        <w:rPr>
+          <w:sz w:val="22"/>
+        </w:rPr>
+      </w:pPr>
+      <w:r>
+        <w:rPr>
+          <w:sz w:val="22"/>
+        </w:rPr>
         <w:t>|   |        (Intelligence and Alerting)                       |    |</w:t>
       </w:r>
     </w:p>
     <w:p>
-      <w:r>
+      <w:pPr>
+        <w:rPr>
+          <w:sz w:val="22"/>
+        </w:rPr>
+      </w:pPr>
+      <w:r>
+        <w:rPr>
+          <w:sz w:val="22"/>
+        </w:rPr>
         <w:t>|   |  ------------------------------------------------        |    |</w:t>
       </w:r>
     </w:p>
     <w:p>
-      <w:r>
+      <w:pPr>
+        <w:rPr>
+          <w:sz w:val="22"/>
+        </w:rPr>
+      </w:pPr>
+      <w:r>
+        <w:rPr>
+          <w:sz w:val="22"/>
+        </w:rPr>
         <w:t>|   |  VM Performance (CPU, Memory, Disk)                     |    |</w:t>
       </w:r>
     </w:p>
     <w:p>
-      <w:r>
+      <w:pPr>
+        <w:rPr>
+          <w:sz w:val="22"/>
+        </w:rPr>
+      </w:pPr>
+      <w:r>
+        <w:rPr>
+          <w:sz w:val="22"/>
+        </w:rPr>
         <w:t>|   |  Security Events and Cost Metrics                       |    |</w:t>
       </w:r>
     </w:p>
     <w:p>
-      <w:r>
+      <w:pPr>
+        <w:rPr>
+          <w:sz w:val="22"/>
+        </w:rPr>
+      </w:pPr>
+      <w:r>
+        <w:rPr>
+          <w:sz w:val="22"/>
+        </w:rPr>
         <w:t>|   |  Proactive Alerts                                       |    |</w:t>
       </w:r>
     </w:p>
     <w:p>
-      <w:r>
+      <w:pPr>
+        <w:rPr>
+          <w:sz w:val="22"/>
+        </w:rPr>
+      </w:pPr>
+      <w:r>
+        <w:rPr>
+          <w:sz w:val="22"/>
+        </w:rPr>
         <w:t>|   +----------------------------------------------------------+    |</w:t>
       </w:r>
     </w:p>
     <w:p>
-      <w:r>
+      <w:pPr>
+        <w:rPr>
+          <w:sz w:val="22"/>
+        </w:rPr>
+      </w:pPr>
+      <w:r>
+        <w:rPr>
+          <w:sz w:val="22"/>
+        </w:rPr>
         <w:t>|                            |                                      |</w:t>
       </w:r>
     </w:p>
     <w:p>
-      <w:r>
+      <w:pPr>
+        <w:rPr>
+          <w:sz w:val="22"/>
+        </w:rPr>
+      </w:pPr>
+      <w:r>
+        <w:rPr>
+          <w:sz w:val="22"/>
+        </w:rPr>
         <w:t>|                            | Monitors All Resources               |</w:t>
       </w:r>
     </w:p>
     <w:p>
-      <w:r>
+      <w:pPr>
+        <w:rPr>
+          <w:sz w:val="22"/>
+        </w:rPr>
+      </w:pPr>
+      <w:r>
+        <w:rPr>
+          <w:sz w:val="22"/>
+        </w:rPr>
         <w:t>|                            v                                      |</w:t>
       </w:r>
     </w:p>
     <w:p>
-      <w:r>
+      <w:pPr>
+        <w:rPr>
+          <w:sz w:val="22"/>
+        </w:rPr>
+      </w:pPr>
+      <w:r>
+        <w:rPr>
+          <w:sz w:val="22"/>
+        </w:rPr>
         <w:t>|   +----------------------------------------------------------+    |</w:t>
       </w:r>
     </w:p>
     <w:p>
-      <w:r>
+      <w:pPr>
+        <w:rPr>
+          <w:sz w:val="22"/>
+        </w:rPr>
+      </w:pPr>
+      <w:r>
+        <w:rPr>
+          <w:sz w:val="22"/>
+        </w:rPr>
         <w:t>|   |          YOUR AZURE RESOURCES                            |    |</w:t>
       </w:r>
     </w:p>
     <w:p>
-      <w:r>
+      <w:pPr>
+        <w:rPr>
+          <w:sz w:val="22"/>
+        </w:rPr>
+      </w:pPr>
+      <w:r>
+        <w:rPr>
+          <w:sz w:val="22"/>
+        </w:rPr>
         <w:t>|   |  +----------+  +----------+  +----------+  +---------+  |    |</w:t>
       </w:r>
     </w:p>
     <w:p>
-      <w:r>
+      <w:pPr>
+        <w:rPr>
+          <w:sz w:val="22"/>
+        </w:rPr>
+      </w:pPr>
+      <w:r>
+        <w:rPr>
+          <w:sz w:val="22"/>
+        </w:rPr>
         <w:t>|   |  | Virtual  |  | Storage  |  |   App    |  |   SQL   |  |    |</w:t>
       </w:r>
     </w:p>
     <w:p>
-      <w:r>
+      <w:pPr>
+        <w:rPr>
+          <w:sz w:val="22"/>
+        </w:rPr>
+      </w:pPr>
+      <w:r>
+        <w:rPr>
+          <w:sz w:val="22"/>
+        </w:rPr>
         <w:t>|   |  | Machines |  | Accounts |  | Services |  |   DBs   |  |    |</w:t>
       </w:r>
     </w:p>
     <w:p>
-      <w:r>
+      <w:pPr>
+        <w:rPr>
+          <w:sz w:val="22"/>
+        </w:rPr>
+      </w:pPr>
+      <w:r>
+        <w:rPr>
+          <w:sz w:val="22"/>
+        </w:rPr>
         <w:t>|   |  +----------+  +----------+  +----------+  +---------+  |    |</w:t>
       </w:r>
     </w:p>
     <w:p>
-      <w:r>
+      <w:pPr>
+        <w:rPr>
+          <w:sz w:val="22"/>
+        </w:rPr>
+      </w:pPr>
+      <w:r>
+        <w:rPr>
+          <w:sz w:val="22"/>
+        </w:rPr>
         <w:t>|   +----------------------------------------------------------+    |</w:t>
       </w:r>
     </w:p>
     <w:p>
-      <w:r>
+      <w:pPr>
+        <w:rPr>
+          <w:sz w:val="22"/>
+        </w:rPr>
+      </w:pPr>
+      <w:r>
+        <w:rPr>
+          <w:sz w:val="22"/>
+        </w:rPr>
         <w:t>|                            |                                      |</w:t>
       </w:r>
     </w:p>
     <w:p>
-      <w:r>
+      <w:pPr>
+        <w:rPr>
+          <w:sz w:val="22"/>
+        </w:rPr>
+      </w:pPr>
+      <w:r>
+        <w:rPr>
+          <w:sz w:val="22"/>
+        </w:rPr>
         <w:t>+----------------------------+--------------------------------------+</w:t>
       </w:r>
     </w:p>
     <w:p>
-      <w:r>
+      <w:pPr>
+        <w:rPr>
+          <w:sz w:val="22"/>
+        </w:rPr>
+      </w:pPr>
+      <w:r>
+        <w:rPr>
+          <w:sz w:val="22"/>
+        </w:rPr>
         <w:t xml:space="preserve">                             |</w:t>
       </w:r>
     </w:p>
     <w:p>
-      <w:r>
+      <w:pPr>
+        <w:rPr>
+          <w:sz w:val="22"/>
+        </w:rPr>
+      </w:pPr>
+      <w:r>
+        <w:rPr>
+          <w:sz w:val="22"/>
+        </w:rPr>
         <w:t xml:space="preserve">                             | Generates Reports and Alerts</w:t>
       </w:r>
     </w:p>
     <w:p>
-      <w:r>
+      <w:pPr>
+        <w:rPr>
+          <w:sz w:val="22"/>
+        </w:rPr>
+      </w:pPr>
+      <w:r>
+        <w:rPr>
+          <w:sz w:val="22"/>
+        </w:rPr>
         <w:t xml:space="preserve">                             v</w:t>
       </w:r>
     </w:p>
     <w:p>
-      <w:r>
+      <w:pPr>
+        <w:rPr>
+          <w:sz w:val="22"/>
+        </w:rPr>
+      </w:pPr>
+      <w:r>
+        <w:rPr>
+          <w:sz w:val="22"/>
+        </w:rPr>
         <w:t xml:space="preserve">                  +------------------------+</w:t>
       </w:r>
     </w:p>
     <w:p>
-      <w:r>
+      <w:pPr>
+        <w:rPr>
+          <w:sz w:val="22"/>
+        </w:rPr>
+      </w:pPr>
+      <w:r>
+        <w:rPr>
+          <w:sz w:val="22"/>
+        </w:rPr>
         <w:t xml:space="preserve">                  |   ADMINISTRATORS       |</w:t>
       </w:r>
     </w:p>
     <w:p>
-      <w:r>
+      <w:pPr>
+        <w:rPr>
+          <w:sz w:val="22"/>
+        </w:rPr>
+      </w:pPr>
+      <w:r>
+        <w:rPr>
+          <w:sz w:val="22"/>
+        </w:rPr>
         <w:t xml:space="preserve">                  |  Email Reports         |</w:t>
       </w:r>
     </w:p>
     <w:p>
-      <w:r>
+      <w:pPr>
+        <w:rPr>
+          <w:sz w:val="22"/>
+        </w:rPr>
+      </w:pPr>
+      <w:r>
+        <w:rPr>
+          <w:sz w:val="22"/>
+        </w:rPr>
         <w:t xml:space="preserve">                  |  HTML Dashboards       |</w:t>
       </w:r>
     </w:p>
     <w:p>
-      <w:r>
+      <w:pPr>
+        <w:rPr>
+          <w:sz w:val="22"/>
+        </w:rPr>
+      </w:pPr>
+      <w:r>
+        <w:rPr>
+          <w:sz w:val="22"/>
+        </w:rPr>
         <w:t xml:space="preserve">                  |  CSV Data Files        |</w:t>
       </w:r>
     </w:p>
     <w:p>
-      <w:r>
+      <w:pPr>
+        <w:rPr>
+          <w:sz w:val="22"/>
+        </w:rPr>
+      </w:pPr>
+      <w:r>
+        <w:rPr>
+          <w:sz w:val="22"/>
+        </w:rPr>
         <w:t xml:space="preserve">                  +------------------------+</w:t>
       </w:r>
     </w:p>
-    <w:p/>
-    <w:p>
-      <w:r>
+    <w:p>
+      <w:pPr>
+        <w:rPr>
+          <w:sz w:val="22"/>
+        </w:rPr>
+      </w:pPr>
+    </w:p>
+    <w:p>
+      <w:pPr>
+        <w:rPr>
+          <w:sz w:val="22"/>
+        </w:rPr>
+      </w:pPr>
+      <w:r>
+        <w:rPr>
+          <w:sz w:val="22"/>
+        </w:rPr>
         <w:t>## What We Are Solving</w:t>
       </w:r>
     </w:p>
-    <w:p/>
-    <w:p>
-      <w:r>
+    <w:p>
+      <w:pPr>
+        <w:rPr>
+          <w:sz w:val="22"/>
+        </w:rPr>
+      </w:pPr>
+    </w:p>
+    <w:p>
+      <w:pPr>
+        <w:rPr>
+          <w:sz w:val="22"/>
+        </w:rPr>
+      </w:pPr>
+      <w:r>
+        <w:rPr>
+          <w:sz w:val="22"/>
+        </w:rPr>
         <w:t>Manual Azure monitoring takes 2-3 hours daily using admin accounts. This wastes time and creates security risks.</w:t>
       </w:r>
     </w:p>
-    <w:p/>
-    <w:p>
-      <w:r>
+    <w:p>
+      <w:pPr>
+        <w:rPr>
+          <w:sz w:val="22"/>
+        </w:rPr>
+      </w:pPr>
+    </w:p>
+    <w:p>
+      <w:pPr>
+        <w:rPr>
+          <w:sz w:val="22"/>
+        </w:rPr>
+      </w:pPr>
+      <w:r>
+        <w:rPr>
+          <w:sz w:val="22"/>
+        </w:rPr>
         <w:t>Current Issues:</w:t>
       </w:r>
     </w:p>
     <w:p>
-      <w:r>
+      <w:pPr>
+        <w:rPr>
+          <w:sz w:val="22"/>
+        </w:rPr>
+      </w:pPr>
+      <w:r>
+        <w:rPr>
+          <w:sz w:val="22"/>
+        </w:rPr>
         <w:t>- 2-3 hours daily manual checking</w:t>
       </w:r>
     </w:p>
     <w:p>
-      <w:r>
+      <w:pPr>
+        <w:rPr>
+          <w:sz w:val="22"/>
+        </w:rPr>
+      </w:pPr>
+      <w:r>
+        <w:rPr>
+          <w:sz w:val="22"/>
+        </w:rPr>
         <w:t>- Passwords in scripts</w:t>
       </w:r>
     </w:p>
     <w:p>
-      <w:r>
+      <w:pPr>
+        <w:rPr>
+          <w:sz w:val="22"/>
+        </w:rPr>
+      </w:pPr>
+      <w:r>
+        <w:rPr>
+          <w:sz w:val="22"/>
+        </w:rPr>
         <w:t>- Admin accounts with excessive access</w:t>
       </w:r>
     </w:p>
     <w:p>
-      <w:r>
+      <w:pPr>
+        <w:rPr>
+          <w:sz w:val="22"/>
+        </w:rPr>
+      </w:pPr>
+      <w:r>
+        <w:rPr>
+          <w:sz w:val="22"/>
+        </w:rPr>
         <w:t>- No automatic alerts</w:t>
       </w:r>
     </w:p>
     <w:p>
-      <w:r>
+      <w:pPr>
+        <w:rPr>
+          <w:sz w:val="22"/>
+        </w:rPr>
+      </w:pPr>
+      <w:r>
+        <w:rPr>
+          <w:sz w:val="22"/>
+        </w:rPr>
         <w:t>- Missing cost savings</w:t>
       </w:r>
     </w:p>
-    <w:p/>
-    <w:p>
-      <w:r>
+    <w:p>
+      <w:pPr>
+        <w:rPr>
+          <w:sz w:val="22"/>
+        </w:rPr>
+      </w:pPr>
+    </w:p>
+    <w:p>
+      <w:pPr>
+        <w:rPr>
+          <w:sz w:val="22"/>
+        </w:rPr>
+      </w:pPr>
+      <w:r>
+        <w:rPr>
+          <w:sz w:val="22"/>
+        </w:rPr>
         <w:t>## My Recommended Solution</w:t>
       </w:r>
     </w:p>
-    <w:p/>
-    <w:p>
-      <w:r>
+    <w:p>
+      <w:pPr>
+        <w:rPr>
+          <w:sz w:val="22"/>
+        </w:rPr>
+      </w:pPr>
+    </w:p>
+    <w:p>
+      <w:pPr>
+        <w:rPr>
+          <w:sz w:val="22"/>
+        </w:rPr>
+      </w:pPr>
+      <w:r>
+        <w:rPr>
+          <w:sz w:val="22"/>
+        </w:rPr>
         <w:t>3-part system working together:</w:t>
       </w:r>
     </w:p>
-    <w:p/>
-    <w:p>
-      <w:r>
+    <w:p>
+      <w:pPr>
+        <w:rPr>
+          <w:sz w:val="22"/>
+        </w:rPr>
+      </w:pPr>
+    </w:p>
+    <w:p>
+      <w:pPr>
+        <w:rPr>
+          <w:sz w:val="22"/>
+        </w:rPr>
+      </w:pPr>
+      <w:r>
+        <w:rPr>
+          <w:sz w:val="22"/>
+        </w:rPr>
         <w:t>### Part 1: Azure Key Vault</w:t>
       </w:r>
     </w:p>
-    <w:p/>
-    <w:p>
-      <w:r>
+    <w:p>
+      <w:pPr>
+        <w:rPr>
+          <w:sz w:val="22"/>
+        </w:rPr>
+      </w:pPr>
+    </w:p>
+    <w:p>
+      <w:pPr>
+        <w:rPr>
+          <w:sz w:val="22"/>
+        </w:rPr>
+      </w:pPr>
+      <w:r>
+        <w:rPr>
+          <w:sz w:val="22"/>
+        </w:rPr>
         <w:t>Stores all passwords encrypted. Only automation server can access.</w:t>
       </w:r>
     </w:p>
-    <w:p/>
-    <w:p>
-      <w:r>
+    <w:p>
+      <w:pPr>
+        <w:rPr>
+          <w:sz w:val="22"/>
+        </w:rPr>
+      </w:pPr>
+    </w:p>
+    <w:p>
+      <w:pPr>
+        <w:rPr>
+          <w:sz w:val="22"/>
+        </w:rPr>
+      </w:pPr>
+      <w:r>
+        <w:rPr>
+          <w:sz w:val="22"/>
+        </w:rPr>
         <w:t>Why safe:</w:t>
       </w:r>
     </w:p>
     <w:p>
-      <w:r>
+      <w:pPr>
+        <w:rPr>
+          <w:sz w:val="22"/>
+        </w:rPr>
+      </w:pPr>
+      <w:r>
+        <w:rPr>
+          <w:sz w:val="22"/>
+        </w:rPr>
         <w:t>- Military-grade encryption</w:t>
       </w:r>
     </w:p>
     <w:p>
-      <w:r>
+      <w:pPr>
+        <w:rPr>
+          <w:sz w:val="22"/>
+        </w:rPr>
+      </w:pPr>
+      <w:r>
+        <w:rPr>
+          <w:sz w:val="22"/>
+        </w:rPr>
         <w:t>- Only Bastion can access</w:t>
       </w:r>
     </w:p>
     <w:p>
-      <w:r>
+      <w:pPr>
+        <w:rPr>
+          <w:sz w:val="22"/>
+        </w:rPr>
+      </w:pPr>
+      <w:r>
+        <w:rPr>
+          <w:sz w:val="22"/>
+        </w:rPr>
         <w:t>- Full audit trail</w:t>
       </w:r>
     </w:p>
     <w:p>
-      <w:r>
+      <w:pPr>
+        <w:rPr>
+          <w:sz w:val="22"/>
+        </w:rPr>
+      </w:pPr>
+      <w:r>
+        <w:rPr>
+          <w:sz w:val="22"/>
+        </w:rPr>
         <w:t>- Meets SOC 2, ISO, HIPAA</w:t>
       </w:r>
     </w:p>
-    <w:p/>
-    <w:p>
-      <w:r>
+    <w:p>
+      <w:pPr>
+        <w:rPr>
+          <w:sz w:val="22"/>
+        </w:rPr>
+      </w:pPr>
+    </w:p>
+    <w:p>
+      <w:pPr>
+        <w:rPr>
+          <w:sz w:val="22"/>
+        </w:rPr>
+      </w:pPr>
+      <w:r>
+        <w:rPr>
+          <w:sz w:val="22"/>
+        </w:rPr>
         <w:t>### Part 2: Bastion Server</w:t>
       </w:r>
     </w:p>
-    <w:p/>
-    <w:p>
-      <w:r>
+    <w:p>
+      <w:pPr>
+        <w:rPr>
+          <w:sz w:val="22"/>
+        </w:rPr>
+      </w:pPr>
+    </w:p>
+    <w:p>
+      <w:pPr>
+        <w:rPr>
+          <w:sz w:val="22"/>
+        </w:rPr>
+      </w:pPr>
+      <w:r>
+        <w:rPr>
+          <w:sz w:val="22"/>
+        </w:rPr>
         <w:t>Dedicated server running monitoring 24/7 separate from production.</w:t>
       </w:r>
     </w:p>
-    <w:p/>
-    <w:p>
-      <w:r>
+    <w:p>
+      <w:pPr>
+        <w:rPr>
+          <w:sz w:val="22"/>
+        </w:rPr>
+      </w:pPr>
+    </w:p>
+    <w:p>
+      <w:pPr>
+        <w:rPr>
+          <w:sz w:val="22"/>
+        </w:rPr>
+      </w:pPr>
+      <w:r>
+        <w:rPr>
+          <w:sz w:val="22"/>
+        </w:rPr>
         <w:t>What it does:</w:t>
       </w:r>
     </w:p>
     <w:p>
-      <w:r>
+      <w:pPr>
+        <w:rPr>
+          <w:sz w:val="22"/>
+        </w:rPr>
+      </w:pPr>
+      <w:r>
+        <w:rPr>
+          <w:sz w:val="22"/>
+        </w:rPr>
         <w:t>- Monday/Thursday 8AM: Monitor reports</w:t>
       </w:r>
     </w:p>
     <w:p>
-      <w:r>
+      <w:pPr>
+        <w:rPr>
+          <w:sz w:val="22"/>
+        </w:rPr>
+      </w:pPr>
+      <w:r>
+        <w:rPr>
+          <w:sz w:val="22"/>
+        </w:rPr>
         <w:t>- Monthly: Rotate keys</w:t>
       </w:r>
     </w:p>
     <w:p>
-      <w:r>
+      <w:pPr>
+        <w:rPr>
+          <w:sz w:val="22"/>
+        </w:rPr>
+      </w:pPr>
+      <w:r>
+        <w:rPr>
+          <w:sz w:val="22"/>
+        </w:rPr>
         <w:t>- Weekly: Security audits</w:t>
       </w:r>
     </w:p>
     <w:p>
-      <w:r>
+      <w:pPr>
+        <w:rPr>
+          <w:sz w:val="22"/>
+        </w:rPr>
+      </w:pPr>
+      <w:r>
+        <w:rPr>
+          <w:sz w:val="22"/>
+        </w:rPr>
         <w:t>- Daily: Cost optimization</w:t>
       </w:r>
     </w:p>
-    <w:p/>
-    <w:p>
-      <w:r>
+    <w:p>
+      <w:pPr>
+        <w:rPr>
+          <w:sz w:val="22"/>
+        </w:rPr>
+      </w:pPr>
+    </w:p>
+    <w:p>
+      <w:pPr>
+        <w:rPr>
+          <w:sz w:val="22"/>
+        </w:rPr>
+      </w:pPr>
+      <w:r>
+        <w:rPr>
+          <w:sz w:val="22"/>
+        </w:rPr>
         <w:t>### Part 3: Service Principal</w:t>
       </w:r>
     </w:p>
-    <w:p/>
-    <w:p>
-      <w:r>
+    <w:p>
+      <w:pPr>
+        <w:rPr>
+          <w:sz w:val="22"/>
+        </w:rPr>
+      </w:pPr>
+    </w:p>
+    <w:p>
+      <w:pPr>
+        <w:rPr>
+          <w:sz w:val="22"/>
+        </w:rPr>
+      </w:pPr>
+      <w:r>
+        <w:rPr>
+          <w:sz w:val="22"/>
+        </w:rPr>
         <w:t>Limited-permission account for monitoring only.</w:t>
       </w:r>
     </w:p>
-    <w:p/>
-    <w:p>
-      <w:r>
+    <w:p>
+      <w:pPr>
+        <w:rPr>
+          <w:sz w:val="22"/>
+        </w:rPr>
+      </w:pPr>
+    </w:p>
+    <w:p>
+      <w:pPr>
+        <w:rPr>
+          <w:sz w:val="22"/>
+        </w:rPr>
+      </w:pPr>
+      <w:r>
+        <w:rPr>
+          <w:sz w:val="22"/>
+        </w:rPr>
         <w:t>Why better:</w:t>
       </w:r>
     </w:p>
     <w:p>
-      <w:r>
+      <w:pPr>
+        <w:rPr>
+          <w:sz w:val="22"/>
+        </w:rPr>
+      </w:pPr>
+      <w:r>
+        <w:rPr>
+          <w:sz w:val="22"/>
+        </w:rPr>
         <w:t>- Minimum permissions</w:t>
       </w:r>
     </w:p>
     <w:p>
-      <w:r>
+      <w:pPr>
+        <w:rPr>
+          <w:sz w:val="22"/>
+        </w:rPr>
+      </w:pPr>
+      <w:r>
+        <w:rPr>
+          <w:sz w:val="22"/>
+        </w:rPr>
         <w:t>- Cannot be phished</w:t>
       </w:r>
     </w:p>
     <w:p>
-      <w:r>
+      <w:pPr>
+        <w:rPr>
+          <w:sz w:val="22"/>
+        </w:rPr>
+      </w:pPr>
+      <w:r>
+        <w:rPr>
+          <w:sz w:val="22"/>
+        </w:rPr>
         <w:t>- Auto-rotates monthly</w:t>
       </w:r>
     </w:p>
     <w:p>
-      <w:r>
+      <w:pPr>
+        <w:rPr>
+          <w:sz w:val="22"/>
+        </w:rPr>
+      </w:pPr>
+      <w:r>
+        <w:rPr>
+          <w:sz w:val="22"/>
+        </w:rPr>
         <w:t>- Limited damage if compromised</w:t>
       </w:r>
     </w:p>
-    <w:p/>
-    <w:p>
-      <w:r>
+    <w:p>
+      <w:pPr>
+        <w:rPr>
+          <w:sz w:val="22"/>
+        </w:rPr>
+      </w:pPr>
+    </w:p>
+    <w:p>
+      <w:pPr>
+        <w:rPr>
+          <w:sz w:val="22"/>
+        </w:rPr>
+      </w:pPr>
+      <w:r>
+        <w:rPr>
+          <w:sz w:val="22"/>
+        </w:rPr>
         <w:t>## How It Works</w:t>
       </w:r>
     </w:p>
-    <w:p/>
-    <w:p>
-      <w:r>
+    <w:p>
+      <w:pPr>
+        <w:rPr>
+          <w:sz w:val="22"/>
+        </w:rPr>
+      </w:pPr>
+    </w:p>
+    <w:p>
+      <w:pPr>
+        <w:rPr>
+          <w:sz w:val="22"/>
+        </w:rPr>
+      </w:pPr>
+      <w:r>
+        <w:rPr>
+          <w:sz w:val="22"/>
+        </w:rPr>
         <w:t>1. Key Vault stores passwords encrypted</w:t>
       </w:r>
     </w:p>
     <w:p>
-      <w:r>
+      <w:pPr>
+        <w:rPr>
+          <w:sz w:val="22"/>
+        </w:rPr>
+      </w:pPr>
+      <w:r>
+        <w:rPr>
+          <w:sz w:val="22"/>
+        </w:rPr>
         <w:t>2. Bastion retrieves credentials on schedule</w:t>
       </w:r>
     </w:p>
     <w:p>
-      <w:r>
+      <w:pPr>
+        <w:rPr>
+          <w:sz w:val="22"/>
+        </w:rPr>
+      </w:pPr>
+      <w:r>
+        <w:rPr>
+          <w:sz w:val="22"/>
+        </w:rPr>
         <w:t>3. Service Principal logs in with limited access</w:t>
       </w:r>
     </w:p>
     <w:p>
-      <w:r>
+      <w:pPr>
+        <w:rPr>
+          <w:sz w:val="22"/>
+        </w:rPr>
+      </w:pPr>
+      <w:r>
+        <w:rPr>
+          <w:sz w:val="22"/>
+        </w:rPr>
         <w:t>4. Azure Monitor collects data</w:t>
       </w:r>
     </w:p>
     <w:p>
-      <w:r>
+      <w:pPr>
+        <w:rPr>
+          <w:sz w:val="22"/>
+        </w:rPr>
+      </w:pPr>
+      <w:r>
+        <w:rPr>
+          <w:sz w:val="22"/>
+        </w:rPr>
         <w:t>5. Reports emailed automatically</w:t>
       </w:r>
     </w:p>
-    <w:p/>
-    <w:p>
-      <w:r>
+    <w:p>
+      <w:pPr>
+        <w:rPr>
+          <w:sz w:val="22"/>
+        </w:rPr>
+      </w:pPr>
+    </w:p>
+    <w:p>
+      <w:pPr>
+        <w:rPr>
+          <w:sz w:val="22"/>
+        </w:rPr>
+      </w:pPr>
+      <w:r>
+        <w:rPr>
+          <w:sz w:val="22"/>
+        </w:rPr>
         <w:t>## What Gets Monitored</w:t>
       </w:r>
     </w:p>
-    <w:p/>
-    <w:p>
-      <w:r>
+    <w:p>
+      <w:pPr>
+        <w:rPr>
+          <w:sz w:val="22"/>
+        </w:rPr>
+      </w:pPr>
+    </w:p>
+    <w:p>
+      <w:pPr>
+        <w:rPr>
+          <w:sz w:val="22"/>
+        </w:rPr>
+      </w:pPr>
+      <w:r>
+        <w:rPr>
+          <w:sz w:val="22"/>
+        </w:rPr>
         <w:t>Virtual Machines:</w:t>
       </w:r>
     </w:p>
     <w:p>
-      <w:r>
+      <w:pPr>
+        <w:rPr>
+          <w:sz w:val="22"/>
+        </w:rPr>
+      </w:pPr>
+      <w:r>
+        <w:rPr>
+          <w:sz w:val="22"/>
+        </w:rPr>
         <w:t>- CPU over 85 percent</w:t>
       </w:r>
     </w:p>
     <w:p>
-      <w:r>
+      <w:pPr>
+        <w:rPr>
+          <w:sz w:val="22"/>
+        </w:rPr>
+      </w:pPr>
+      <w:r>
+        <w:rPr>
+          <w:sz w:val="22"/>
+        </w:rPr>
         <w:t>- Low memory</w:t>
       </w:r>
     </w:p>
     <w:p>
-      <w:r>
+      <w:pPr>
+        <w:rPr>
+          <w:sz w:val="22"/>
+        </w:rPr>
+      </w:pPr>
+      <w:r>
+        <w:rPr>
+          <w:sz w:val="22"/>
+        </w:rPr>
         <w:t>- Disk issues</w:t>
       </w:r>
     </w:p>
     <w:p>
-      <w:r>
+      <w:pPr>
+        <w:rPr>
+          <w:sz w:val="22"/>
+        </w:rPr>
+      </w:pPr>
+      <w:r>
+        <w:rPr>
+          <w:sz w:val="22"/>
+        </w:rPr>
         <w:t>- Network problems</w:t>
       </w:r>
     </w:p>
-    <w:p/>
-    <w:p>
-      <w:r>
+    <w:p>
+      <w:pPr>
+        <w:rPr>
+          <w:sz w:val="22"/>
+        </w:rPr>
+      </w:pPr>
+    </w:p>
+    <w:p>
+      <w:pPr>
+        <w:rPr>
+          <w:sz w:val="22"/>
+        </w:rPr>
+      </w:pPr>
+      <w:r>
+        <w:rPr>
+          <w:sz w:val="22"/>
+        </w:rPr>
         <w:t>Storage:</w:t>
       </w:r>
     </w:p>
     <w:p>
-      <w:r>
+      <w:pPr>
+        <w:rPr>
+          <w:sz w:val="22"/>
+        </w:rPr>
+      </w:pPr>
+      <w:r>
+        <w:rPr>
+          <w:sz w:val="22"/>
+        </w:rPr>
         <w:t>- Running out of space</w:t>
       </w:r>
     </w:p>
     <w:p>
-      <w:r>
+      <w:pPr>
+        <w:rPr>
+          <w:sz w:val="22"/>
+        </w:rPr>
+      </w:pPr>
+      <w:r>
+        <w:rPr>
+          <w:sz w:val="22"/>
+        </w:rPr>
         <w:t>- Slow performance</w:t>
       </w:r>
     </w:p>
     <w:p>
-      <w:r>
+      <w:pPr>
+        <w:rPr>
+          <w:sz w:val="22"/>
+        </w:rPr>
+      </w:pPr>
+      <w:r>
+        <w:rPr>
+          <w:sz w:val="22"/>
+        </w:rPr>
         <w:t>- Availability issues</w:t>
       </w:r>
     </w:p>
-    <w:p/>
-    <w:p>
-      <w:r>
+    <w:p>
+      <w:pPr>
+        <w:rPr>
+          <w:sz w:val="22"/>
+        </w:rPr>
+      </w:pPr>
+    </w:p>
+    <w:p>
+      <w:pPr>
+        <w:rPr>
+          <w:sz w:val="22"/>
+        </w:rPr>
+      </w:pPr>
+      <w:r>
+        <w:rPr>
+          <w:sz w:val="22"/>
+        </w:rPr>
         <w:t>Apps:</w:t>
       </w:r>
     </w:p>
     <w:p>
-      <w:r>
+      <w:pPr>
+        <w:rPr>
+          <w:sz w:val="22"/>
+        </w:rPr>
+      </w:pPr>
+      <w:r>
+        <w:rPr>
+          <w:sz w:val="22"/>
+        </w:rPr>
         <w:t>- Slow response times</w:t>
       </w:r>
     </w:p>
     <w:p>
-      <w:r>
+      <w:pPr>
+        <w:rPr>
+          <w:sz w:val="22"/>
+        </w:rPr>
+      </w:pPr>
+      <w:r>
+        <w:rPr>
+          <w:sz w:val="22"/>
+        </w:rPr>
         <w:t>- Errors</w:t>
       </w:r>
     </w:p>
     <w:p>
-      <w:r>
+      <w:pPr>
+        <w:rPr>
+          <w:sz w:val="22"/>
+        </w:rPr>
+      </w:pPr>
+      <w:r>
+        <w:rPr>
+          <w:sz w:val="22"/>
+        </w:rPr>
         <w:t>- High CPU/memory</w:t>
       </w:r>
     </w:p>
-    <w:p/>
-    <w:p>
-      <w:r>
+    <w:p>
+      <w:pPr>
+        <w:rPr>
+          <w:sz w:val="22"/>
+        </w:rPr>
+      </w:pPr>
+    </w:p>
+    <w:p>
+      <w:pPr>
+        <w:rPr>
+          <w:sz w:val="22"/>
+        </w:rPr>
+      </w:pPr>
+      <w:r>
+        <w:rPr>
+          <w:sz w:val="22"/>
+        </w:rPr>
         <w:t>Databases:</w:t>
       </w:r>
     </w:p>
     <w:p>
-      <w:r>
+      <w:pPr>
+        <w:rPr>
+          <w:sz w:val="22"/>
+        </w:rPr>
+      </w:pPr>
+      <w:r>
+        <w:rPr>
+          <w:sz w:val="22"/>
+        </w:rPr>
         <w:t>- Performance issues</w:t>
       </w:r>
     </w:p>
     <w:p>
-      <w:r>
+      <w:pPr>
+        <w:rPr>
+          <w:sz w:val="22"/>
+        </w:rPr>
+      </w:pPr>
+      <w:r>
+        <w:rPr>
+          <w:sz w:val="22"/>
+        </w:rPr>
         <w:t>- Storage full</w:t>
       </w:r>
     </w:p>
     <w:p>
-      <w:r>
+      <w:pPr>
+        <w:rPr>
+          <w:sz w:val="22"/>
+        </w:rPr>
+      </w:pPr>
+      <w:r>
+        <w:rPr>
+          <w:sz w:val="22"/>
+        </w:rPr>
         <w:t>- Deadlocks</w:t>
       </w:r>
     </w:p>
-    <w:p/>
-    <w:p>
-      <w:r>
+    <w:p>
+      <w:pPr>
+        <w:rPr>
+          <w:sz w:val="22"/>
+        </w:rPr>
+      </w:pPr>
+    </w:p>
+    <w:p>
+      <w:pPr>
+        <w:rPr>
+          <w:sz w:val="22"/>
+        </w:rPr>
+      </w:pPr>
+      <w:r>
+        <w:rPr>
+          <w:sz w:val="22"/>
+        </w:rPr>
         <w:t>Cost:</w:t>
       </w:r>
     </w:p>
     <w:p>
-      <w:r>
+      <w:pPr>
+        <w:rPr>
+          <w:sz w:val="22"/>
+        </w:rPr>
+      </w:pPr>
+      <w:r>
+        <w:rPr>
+          <w:sz w:val="22"/>
+        </w:rPr>
         <w:t>- Idle VMs</w:t>
       </w:r>
     </w:p>
     <w:p>
-      <w:r>
+      <w:pPr>
+        <w:rPr>
+          <w:sz w:val="22"/>
+        </w:rPr>
+      </w:pPr>
+      <w:r>
+        <w:rPr>
+          <w:sz w:val="22"/>
+        </w:rPr>
         <w:t>- Unused storage</w:t>
       </w:r>
     </w:p>
     <w:p>
-      <w:r>
+      <w:pPr>
+        <w:rPr>
+          <w:sz w:val="22"/>
+        </w:rPr>
+      </w:pPr>
+      <w:r>
+        <w:rPr>
+          <w:sz w:val="22"/>
+        </w:rPr>
         <w:t>- Oversized resources</w:t>
       </w:r>
     </w:p>
-    <w:p/>
-    <w:p>
-      <w:r>
+    <w:p>
+      <w:pPr>
+        <w:rPr>
+          <w:sz w:val="22"/>
+        </w:rPr>
+      </w:pPr>
+    </w:p>
+    <w:p>
+      <w:pPr>
+        <w:rPr>
+          <w:sz w:val="22"/>
+        </w:rPr>
+      </w:pPr>
+      <w:r>
+        <w:rPr>
+          <w:sz w:val="22"/>
+        </w:rPr>
         <w:t>## Savings</w:t>
       </w:r>
     </w:p>
-    <w:p/>
-    <w:p>
-      <w:r>
+    <w:p>
+      <w:pPr>
+        <w:rPr>
+          <w:sz w:val="22"/>
+        </w:rPr>
+      </w:pPr>
+    </w:p>
+    <w:p>
+      <w:pPr>
+        <w:rPr>
+          <w:sz w:val="22"/>
+        </w:rPr>
+      </w:pPr>
+      <w:r>
+        <w:rPr>
+          <w:sz w:val="22"/>
+        </w:rPr>
         <w:t>Time: 500 hours per year ($50,000)</w:t>
       </w:r>
     </w:p>
     <w:p>
-      <w:r>
+      <w:pPr>
+        <w:rPr>
+          <w:sz w:val="22"/>
+        </w:rPr>
+      </w:pPr>
+      <w:r>
+        <w:rPr>
+          <w:sz w:val="22"/>
+        </w:rPr>
         <w:t>Cost: 15-30 percent reduction ($10,000-30,000)</w:t>
       </w:r>
     </w:p>
     <w:p>
-      <w:r>
+      <w:pPr>
+        <w:rPr>
+          <w:sz w:val="22"/>
+        </w:rPr>
+      </w:pPr>
+      <w:r>
+        <w:rPr>
+          <w:sz w:val="22"/>
+        </w:rPr>
         <w:t>Uptime: 95 percent to 99.9 percent</w:t>
       </w:r>
     </w:p>
     <w:p>
-      <w:r>
+      <w:pPr>
+        <w:rPr>
+          <w:sz w:val="22"/>
+        </w:rPr>
+      </w:pPr>
+      <w:r>
+        <w:rPr>
+          <w:sz w:val="22"/>
+        </w:rPr>
         <w:t>Total Annual Benefit: $80,000-100,000</w:t>
       </w:r>
     </w:p>
     <w:p>
-      <w:r>
+      <w:pPr>
+        <w:rPr>
+          <w:sz w:val="22"/>
+        </w:rPr>
+      </w:pPr>
+      <w:r>
+        <w:rPr>
+          <w:sz w:val="22"/>
+        </w:rPr>
         <w:t>Investment: $2,000</w:t>
       </w:r>
     </w:p>
     <w:p>
-      <w:r>
+      <w:pPr>
+        <w:rPr>
+          <w:sz w:val="22"/>
+        </w:rPr>
+      </w:pPr>
+      <w:r>
+        <w:rPr>
+          <w:sz w:val="22"/>
+        </w:rPr>
         <w:t>ROI: 40x</w:t>
       </w:r>
     </w:p>
-    <w:p/>
-    <w:p>
-      <w:r>
+    <w:p>
+      <w:pPr>
+        <w:rPr>
+          <w:sz w:val="22"/>
+        </w:rPr>
+      </w:pPr>
+    </w:p>
+    <w:p>
+      <w:pPr>
+        <w:rPr>
+          <w:sz w:val="22"/>
+        </w:rPr>
+      </w:pPr>
+      <w:r>
+        <w:rPr>
+          <w:sz w:val="22"/>
+        </w:rPr>
         <w:t>## Implementation</w:t>
       </w:r>
     </w:p>
-    <w:p/>
-    <w:p>
-      <w:r>
+    <w:p>
+      <w:pPr>
+        <w:rPr>
+          <w:sz w:val="22"/>
+        </w:rPr>
+      </w:pPr>
+    </w:p>
+    <w:p>
+      <w:pPr>
+        <w:rPr>
+          <w:sz w:val="22"/>
+        </w:rPr>
+      </w:pPr>
+      <w:r>
+        <w:rPr>
+          <w:sz w:val="22"/>
+        </w:rPr>
         <w:t>Week 1: Deploy Bastion, Key Vault, Service Principal</w:t>
       </w:r>
     </w:p>
     <w:p>
-      <w:r>
+      <w:pPr>
+        <w:rPr>
+          <w:sz w:val="22"/>
+        </w:rPr>
+      </w:pPr>
+      <w:r>
+        <w:rPr>
+          <w:sz w:val="22"/>
+        </w:rPr>
         <w:t>Week 2: Configure monitoring and alerts</w:t>
       </w:r>
     </w:p>
     <w:p>
-      <w:r>
+      <w:pPr>
+        <w:rPr>
+          <w:sz w:val="22"/>
+        </w:rPr>
+      </w:pPr>
+      <w:r>
+        <w:rPr>
+          <w:sz w:val="22"/>
+        </w:rPr>
         <w:t>Week 3: Test and validate</w:t>
       </w:r>
     </w:p>
     <w:p>
-      <w:r>
+      <w:pPr>
+        <w:rPr>
+          <w:sz w:val="22"/>
+        </w:rPr>
+      </w:pPr>
+      <w:r>
+        <w:rPr>
+          <w:sz w:val="22"/>
+        </w:rPr>
         <w:t>Total: 3 weeks</w:t>
       </w:r>
     </w:p>
-    <w:p/>
-    <w:p>
-      <w:r>
+    <w:p>
+      <w:pPr>
+        <w:rPr>
+          <w:sz w:val="22"/>
+        </w:rPr>
+      </w:pPr>
+    </w:p>
+    <w:p>
+      <w:pPr>
+        <w:rPr>
+          <w:sz w:val="22"/>
+        </w:rPr>
+      </w:pPr>
+      <w:r>
+        <w:rPr>
+          <w:sz w:val="22"/>
+        </w:rPr>
         <w:t>## Why Bastion Server</w:t>
       </w:r>
     </w:p>
-    <w:p/>
-    <w:p>
-      <w:r>
+    <w:p>
+      <w:pPr>
+        <w:rPr>
+          <w:sz w:val="22"/>
+        </w:rPr>
+      </w:pPr>
+    </w:p>
+    <w:p>
+      <w:pPr>
+        <w:rPr>
+          <w:sz w:val="22"/>
+        </w:rPr>
+      </w:pPr>
+      <w:r>
+        <w:rPr>
+          <w:sz w:val="22"/>
+        </w:rPr>
         <w:t>Security:</w:t>
       </w:r>
     </w:p>
     <w:p>
-      <w:r>
+      <w:pPr>
+        <w:rPr>
+          <w:sz w:val="22"/>
+        </w:rPr>
+      </w:pPr>
+      <w:r>
+        <w:rPr>
+          <w:sz w:val="22"/>
+        </w:rPr>
         <w:t>- Isolated from production</w:t>
       </w:r>
     </w:p>
     <w:p>
-      <w:r>
+      <w:pPr>
+        <w:rPr>
+          <w:sz w:val="22"/>
+        </w:rPr>
+      </w:pPr>
+      <w:r>
+        <w:rPr>
+          <w:sz w:val="22"/>
+        </w:rPr>
         <w:t>- Limited to one purpose</w:t>
       </w:r>
     </w:p>
     <w:p>
-      <w:r>
+      <w:pPr>
+        <w:rPr>
+          <w:sz w:val="22"/>
+        </w:rPr>
+      </w:pPr>
+      <w:r>
+        <w:rPr>
+          <w:sz w:val="22"/>
+        </w:rPr>
         <w:t>- Easy to audit</w:t>
       </w:r>
     </w:p>
     <w:p>
-      <w:r>
+      <w:pPr>
+        <w:rPr>
+          <w:sz w:val="22"/>
+        </w:rPr>
+      </w:pPr>
+      <w:r>
+        <w:rPr>
+          <w:sz w:val="22"/>
+        </w:rPr>
         <w:t>- Limited damage if compromised</w:t>
       </w:r>
     </w:p>
-    <w:p/>
-    <w:p>
-      <w:r>
+    <w:p>
+      <w:pPr>
+        <w:rPr>
+          <w:sz w:val="22"/>
+        </w:rPr>
+      </w:pPr>
+    </w:p>
+    <w:p>
+      <w:pPr>
+        <w:rPr>
+          <w:sz w:val="22"/>
+        </w:rPr>
+      </w:pPr>
+      <w:r>
+        <w:rPr>
+          <w:sz w:val="22"/>
+        </w:rPr>
         <w:t>Practical:</w:t>
       </w:r>
     </w:p>
     <w:p>
-      <w:r>
+      <w:pPr>
+        <w:rPr>
+          <w:sz w:val="22"/>
+        </w:rPr>
+      </w:pPr>
+      <w:r>
+        <w:rPr>
+          <w:sz w:val="22"/>
+        </w:rPr>
         <w:t>- Runs 24/7</w:t>
       </w:r>
     </w:p>
     <w:p>
-      <w:r>
+      <w:pPr>
+        <w:rPr>
+          <w:sz w:val="22"/>
+        </w:rPr>
+      </w:pPr>
+      <w:r>
+        <w:rPr>
+          <w:sz w:val="22"/>
+        </w:rPr>
         <w:t>- No human error</w:t>
       </w:r>
     </w:p>
     <w:p>
-      <w:r>
+      <w:pPr>
+        <w:rPr>
+          <w:sz w:val="22"/>
+        </w:rPr>
+      </w:pPr>
+      <w:r>
+        <w:rPr>
+          <w:sz w:val="22"/>
+        </w:rPr>
         <w:t>- Easy to rebuild</w:t>
       </w:r>
     </w:p>
     <w:p>
-      <w:r>
+      <w:pPr>
+        <w:rPr>
+          <w:sz w:val="22"/>
+        </w:rPr>
+      </w:pPr>
+      <w:r>
+        <w:rPr>
+          <w:sz w:val="22"/>
+        </w:rPr>
         <w:t>- Consistent execution</w:t>
       </w:r>
     </w:p>
-    <w:p/>
-    <w:p>
-      <w:r>
+    <w:p>
+      <w:pPr>
+        <w:rPr>
+          <w:sz w:val="22"/>
+        </w:rPr>
+      </w:pPr>
+    </w:p>
+    <w:p>
+      <w:pPr>
+        <w:rPr>
+          <w:sz w:val="22"/>
+        </w:rPr>
+      </w:pPr>
+      <w:r>
+        <w:rPr>
+          <w:sz w:val="22"/>
+        </w:rPr>
         <w:t>Compliance:</w:t>
       </w:r>
     </w:p>
     <w:p>
-      <w:r>
+      <w:pPr>
+        <w:rPr>
+          <w:sz w:val="22"/>
+        </w:rPr>
+      </w:pPr>
+      <w:r>
+        <w:rPr>
+          <w:sz w:val="22"/>
+        </w:rPr>
         <w:t>- Complete audit trail</w:t>
       </w:r>
     </w:p>
     <w:p>
-      <w:r>
+      <w:pPr>
+        <w:rPr>
+          <w:sz w:val="22"/>
+        </w:rPr>
+      </w:pPr>
+      <w:r>
+        <w:rPr>
+          <w:sz w:val="22"/>
+        </w:rPr>
         <w:t>- Proves key rotation</w:t>
       </w:r>
     </w:p>
     <w:p>
-      <w:r>
+      <w:pPr>
+        <w:rPr>
+          <w:sz w:val="22"/>
+        </w:rPr>
+      </w:pPr>
+      <w:r>
+        <w:rPr>
+          <w:sz w:val="22"/>
+        </w:rPr>
         <w:t>- Continuous monitoring</w:t>
       </w:r>
     </w:p>
     <w:p>
-      <w:r>
+      <w:pPr>
+        <w:rPr>
+          <w:sz w:val="22"/>
+        </w:rPr>
+      </w:pPr>
+      <w:r>
+        <w:rPr>
+          <w:sz w:val="22"/>
+        </w:rPr>
         <w:t>- Separation of duties</w:t>
       </w:r>
     </w:p>
-    <w:p/>
-    <w:p>
-      <w:r>
+    <w:p>
+      <w:pPr>
+        <w:rPr>
+          <w:sz w:val="22"/>
+        </w:rPr>
+      </w:pPr>
+    </w:p>
+    <w:p>
+      <w:pPr>
+        <w:rPr>
+          <w:sz w:val="22"/>
+        </w:rPr>
+      </w:pPr>
+      <w:r>
+        <w:rPr>
+          <w:sz w:val="22"/>
+        </w:rPr>
         <w:t>## My Recommendation</w:t>
       </w:r>
     </w:p>
-    <w:p/>
-    <w:p>
-      <w:r>
+    <w:p>
+      <w:pPr>
+        <w:rPr>
+          <w:sz w:val="22"/>
+        </w:rPr>
+      </w:pPr>
+    </w:p>
+    <w:p>
+      <w:pPr>
+        <w:rPr>
+          <w:sz w:val="22"/>
+        </w:rPr>
+      </w:pPr>
+      <w:r>
+        <w:rPr>
+          <w:sz w:val="22"/>
+        </w:rPr>
         <w:t>This is the right way to do Azure monitoring:</w:t>
       </w:r>
     </w:p>
     <w:p>
-      <w:r>
+      <w:pPr>
+        <w:rPr>
+          <w:sz w:val="22"/>
+        </w:rPr>
+      </w:pPr>
+      <w:r>
+        <w:rPr>
+          <w:sz w:val="22"/>
+        </w:rPr>
         <w:t>- Microsoft best practices</w:t>
       </w:r>
     </w:p>
     <w:p>
-      <w:r>
+      <w:pPr>
+        <w:rPr>
+          <w:sz w:val="22"/>
+        </w:rPr>
+      </w:pPr>
+      <w:r>
+        <w:rPr>
+          <w:sz w:val="22"/>
+        </w:rPr>
         <w:t>- Enterprise-proven</w:t>
       </w:r>
     </w:p>
     <w:p>
-      <w:r>
+      <w:pPr>
+        <w:rPr>
+          <w:sz w:val="22"/>
+        </w:rPr>
+      </w:pPr>
+      <w:r>
+        <w:rPr>
+          <w:sz w:val="22"/>
+        </w:rPr>
         <w:t>- Immediate ROI</w:t>
       </w:r>
     </w:p>
     <w:p>
-      <w:r>
+      <w:pPr>
+        <w:rPr>
+          <w:sz w:val="22"/>
+        </w:rPr>
+      </w:pPr>
+      <w:r>
+        <w:rPr>
+          <w:sz w:val="22"/>
+        </w:rPr>
         <w:t>- Improved security</w:t>
       </w:r>
     </w:p>
     <w:p>
-      <w:r>
+      <w:pPr>
+        <w:rPr>
+          <w:sz w:val="22"/>
+        </w:rPr>
+      </w:pPr>
+      <w:r>
+        <w:rPr>
+          <w:sz w:val="22"/>
+        </w:rPr>
         <w:t>- Low maintenance (15 min/month)</w:t>
       </w:r>
     </w:p>
-    <w:p/>
-    <w:p>
-      <w:r>
+    <w:p>
+      <w:pPr>
+        <w:rPr>
+          <w:sz w:val="22"/>
+        </w:rPr>
+      </w:pPr>
+    </w:p>
+    <w:p>
+      <w:pPr>
+        <w:rPr>
+          <w:sz w:val="22"/>
+        </w:rPr>
+      </w:pPr>
+      <w:r>
+        <w:rPr>
+          <w:sz w:val="22"/>
+        </w:rPr>
         <w:t>Bottom line: Saves 500+ hours per year, improves security, reduces costs.</w:t>
       </w:r>
     </w:p>
-    <w:p/>
-    <w:p>
-      <w:r>
+    <w:p>
+      <w:pPr>
+        <w:rPr>
+          <w:sz w:val="22"/>
+        </w:rPr>
+      </w:pPr>
+    </w:p>
+    <w:p>
+      <w:pPr>
+        <w:rPr>
+          <w:sz w:val="22"/>
+        </w:rPr>
+      </w:pPr>
+      <w:r>
+        <w:rPr>
+          <w:sz w:val="22"/>
+        </w:rPr>
         <w:t>Ready to start when you approve.</w:t>
       </w:r>
     </w:p>
-    <w:p/>
-    <w:p>
-      <w:r>
+    <w:p>
+      <w:pPr>
+        <w:rPr>
+          <w:sz w:val="22"/>
+        </w:rPr>
+      </w:pPr>
+    </w:p>
+    <w:p>
+      <w:pPr>
+        <w:rPr>
+          <w:sz w:val="22"/>
+        </w:rPr>
+      </w:pPr>
+      <w:r>
+        <w:rPr>
+          <w:sz w:val="22"/>
+        </w:rPr>
         <w:t>## Questions</w:t>
       </w:r>
     </w:p>
-    <w:p/>
-    <w:p>
-      <w:r>
+    <w:p>
+      <w:pPr>
+        <w:rPr>
+          <w:sz w:val="22"/>
+        </w:rPr>
+      </w:pPr>
+    </w:p>
+    <w:p>
+      <w:pPr>
+        <w:rPr>
+          <w:sz w:val="22"/>
+        </w:rPr>
+      </w:pPr>
+      <w:r>
+        <w:rPr>
+          <w:sz w:val="22"/>
+        </w:rPr>
         <w:t>Q: What if Bastion goes down?</w:t>
       </w:r>
     </w:p>
     <w:p>
-      <w:r>
+      <w:pPr>
+        <w:rPr>
+          <w:sz w:val="22"/>
+        </w:rPr>
+      </w:pPr>
+      <w:r>
+        <w:rPr>
+          <w:sz w:val="22"/>
+        </w:rPr>
         <w:t>A: Alerts immediately. Rebuild in 1 hour. Production unaffected.</w:t>
       </w:r>
     </w:p>
-    <w:p/>
-    <w:p>
-      <w:r>
+    <w:p>
+      <w:pPr>
+        <w:rPr>
+          <w:sz w:val="22"/>
+        </w:rPr>
+      </w:pPr>
+    </w:p>
+    <w:p>
+      <w:pPr>
+        <w:rPr>
+          <w:sz w:val="22"/>
+        </w:rPr>
+      </w:pPr>
+      <w:r>
+        <w:rPr>
+          <w:sz w:val="22"/>
+        </w:rPr>
         <w:t>Q: What if Service Principal compromised?</w:t>
       </w:r>
     </w:p>
     <w:p>
-      <w:r>
+      <w:pPr>
+        <w:rPr>
+          <w:sz w:val="22"/>
+        </w:rPr>
+      </w:pPr>
+      <w:r>
+        <w:rPr>
+          <w:sz w:val="22"/>
+        </w:rPr>
         <w:t>A: Read-only access. Cannot access VMs or data. Disable instantly.</w:t>
       </w:r>
     </w:p>
-    <w:p/>
-    <w:p>
-      <w:r>
+    <w:p>
+      <w:pPr>
+        <w:rPr>
+          <w:sz w:val="22"/>
+        </w:rPr>
+      </w:pPr>
+    </w:p>
+    <w:p>
+      <w:pPr>
+        <w:rPr>
+          <w:sz w:val="22"/>
+        </w:rPr>
+      </w:pPr>
+      <w:r>
+        <w:rPr>
+          <w:sz w:val="22"/>
+        </w:rPr>
         <w:t>Q: How do we know if issues occur?</w:t>
       </w:r>
     </w:p>
     <w:p>
-      <w:r>
+      <w:pPr>
+        <w:rPr>
+          <w:sz w:val="22"/>
+        </w:rPr>
+      </w:pPr>
+      <w:r>
+        <w:rPr>
+          <w:sz w:val="22"/>
+        </w:rPr>
         <w:t>A: System monitors itself. Alerts on failures.</w:t>
       </w:r>
     </w:p>
-    <w:p/>
-    <w:p>
-      <w:r>
+    <w:p>
+      <w:pPr>
+        <w:rPr>
+          <w:sz w:val="22"/>
+        </w:rPr>
+      </w:pPr>
+    </w:p>
+    <w:p>
+      <w:pPr>
+        <w:rPr>
+          <w:sz w:val="22"/>
+        </w:rPr>
+      </w:pPr>
+      <w:r>
+        <w:rPr>
+          <w:sz w:val="22"/>
+        </w:rPr>
         <w:t>Q: Can we customize monitoring?</w:t>
       </w:r>
     </w:p>
     <w:p>
-      <w:r>
+      <w:pPr>
+        <w:rPr>
+          <w:sz w:val="22"/>
+        </w:rPr>
+      </w:pPr>
+      <w:r>
+        <w:rPr>
+          <w:sz w:val="22"/>
+        </w:rPr>
         <w:t>A: Yes. Add/remove alerts anytime.</w:t>
       </w:r>
     </w:p>
-    <w:p/>
-    <w:p>
-      <w:r>
+    <w:p>
+      <w:pPr>
+        <w:rPr>
+          <w:sz w:val="22"/>
+        </w:rPr>
+      </w:pPr>
+    </w:p>
+    <w:p>
+      <w:pPr>
+        <w:rPr>
+          <w:sz w:val="22"/>
+        </w:rPr>
+      </w:pPr>
+      <w:r>
+        <w:rPr>
+          <w:sz w:val="22"/>
+        </w:rPr>
         <w:t>Q: Current monitoring during transition?</w:t>
       </w:r>
     </w:p>
     <w:p>
-      <w:r>
+      <w:pPr>
+        <w:rPr>
+          <w:sz w:val="22"/>
+        </w:rPr>
+      </w:pPr>
+      <w:r>
+        <w:rPr>
+          <w:sz w:val="22"/>
+        </w:rPr>
         <w:t>A: Run parallel for 2 weeks. Zero disruption.</w:t>
       </w:r>
     </w:p>
-    <w:p/>
-    <w:p>
-      <w:r>
+    <w:p>
+      <w:pPr>
+        <w:rPr>
+          <w:sz w:val="22"/>
+        </w:rPr>
+      </w:pPr>
+    </w:p>
+    <w:p>
+      <w:pPr>
+        <w:rPr>
+          <w:sz w:val="22"/>
+        </w:rPr>
+      </w:pPr>
+      <w:r>
+        <w:rPr>
+          <w:sz w:val="22"/>
+        </w:rPr>
         <w:t>Next Steps: Schedule 15-minute call to discuss.</w:t>
       </w:r>
     </w:p>
-    <w:p/>
-    <w:p>
-      <w:r>
+    <w:p>
+      <w:pPr>
+        <w:rPr>
+          <w:sz w:val="22"/>
+        </w:rPr>
+      </w:pPr>
+    </w:p>
+    <w:p>
+      <w:pPr>
+        <w:rPr>
+          <w:sz w:val="22"/>
+        </w:rPr>
+      </w:pPr>
+      <w:r>
+        <w:rPr>
+          <w:sz w:val="22"/>
+        </w:rPr>
         <w:t>Microsoft Azure Well-Architected Framework compliant.</w:t>
       </w:r>
     </w:p>
-    <w:p/>
+    <w:p>
+      <w:pPr>
+        <w:rPr>
+          <w:sz w:val="22"/>
+        </w:rPr>
+      </w:pPr>
+    </w:p>
     <w:sectPr>
       <w:pgSz w:w="12240" w:h="15840"/>
       <w:pgMar w:top="1440" w:right="1440" w:bottom="1440" w:left="1440" w:header="720" w:footer="720" w:gutter="0"/>
@@ -1371,7 +3118,7 @@
     <w:link w:val="Heading1Char"/>
     <w:uiPriority w:val="9"/>
     <w:qFormat/>
-    <w:rsid w:val="005E10A7"/>
+    <w:rsid w:val="002A0C9D"/>
     <w:pPr>
       <w:keepNext/>
       <w:keepLines/>
@@ -1394,7 +3141,7 @@
     <w:semiHidden/>
     <w:unhideWhenUsed/>
     <w:qFormat/>
-    <w:rsid w:val="005E10A7"/>
+    <w:rsid w:val="002A0C9D"/>
     <w:pPr>
       <w:keepNext/>
       <w:keepLines/>
@@ -1417,7 +3164,7 @@
     <w:semiHidden/>
     <w:unhideWhenUsed/>
     <w:qFormat/>
-    <w:rsid w:val="005E10A7"/>
+    <w:rsid w:val="002A0C9D"/>
     <w:pPr>
       <w:keepNext/>
       <w:keepLines/>
@@ -1440,7 +3187,7 @@
     <w:semiHidden/>
     <w:unhideWhenUsed/>
     <w:qFormat/>
-    <w:rsid w:val="005E10A7"/>
+    <w:rsid w:val="002A0C9D"/>
     <w:pPr>
       <w:keepNext/>
       <w:keepLines/>
@@ -1463,7 +3210,7 @@
     <w:semiHidden/>
     <w:unhideWhenUsed/>
     <w:qFormat/>
-    <w:rsid w:val="005E10A7"/>
+    <w:rsid w:val="002A0C9D"/>
     <w:pPr>
       <w:keepNext/>
       <w:keepLines/>
@@ -1484,7 +3231,7 @@
     <w:semiHidden/>
     <w:unhideWhenUsed/>
     <w:qFormat/>
-    <w:rsid w:val="005E10A7"/>
+    <w:rsid w:val="002A0C9D"/>
     <w:pPr>
       <w:keepNext/>
       <w:keepLines/>
@@ -1507,7 +3254,7 @@
     <w:semiHidden/>
     <w:unhideWhenUsed/>
     <w:qFormat/>
-    <w:rsid w:val="005E10A7"/>
+    <w:rsid w:val="002A0C9D"/>
     <w:pPr>
       <w:keepNext/>
       <w:keepLines/>
@@ -1528,7 +3275,7 @@
     <w:semiHidden/>
     <w:unhideWhenUsed/>
     <w:qFormat/>
-    <w:rsid w:val="005E10A7"/>
+    <w:rsid w:val="002A0C9D"/>
     <w:pPr>
       <w:keepNext/>
       <w:keepLines/>
@@ -1551,7 +3298,7 @@
     <w:semiHidden/>
     <w:unhideWhenUsed/>
     <w:qFormat/>
-    <w:rsid w:val="005E10A7"/>
+    <w:rsid w:val="002A0C9D"/>
     <w:pPr>
       <w:keepNext/>
       <w:keepLines/>
@@ -1595,7 +3342,7 @@
     <w:basedOn w:val="DefaultParagraphFont"/>
     <w:link w:val="Heading1"/>
     <w:uiPriority w:val="9"/>
-    <w:rsid w:val="005E10A7"/>
+    <w:rsid w:val="002A0C9D"/>
     <w:rPr>
       <w:rFonts w:asciiTheme="majorHAnsi" w:eastAsiaTheme="majorEastAsia" w:hAnsiTheme="majorHAnsi" w:cstheme="majorBidi"/>
       <w:color w:val="0F4761" w:themeColor="accent1" w:themeShade="BF"/>
@@ -1609,7 +3356,7 @@
     <w:link w:val="Heading2"/>
     <w:uiPriority w:val="9"/>
     <w:semiHidden/>
-    <w:rsid w:val="005E10A7"/>
+    <w:rsid w:val="002A0C9D"/>
     <w:rPr>
       <w:rFonts w:asciiTheme="majorHAnsi" w:eastAsiaTheme="majorEastAsia" w:hAnsiTheme="majorHAnsi" w:cstheme="majorBidi"/>
       <w:color w:val="0F4761" w:themeColor="accent1" w:themeShade="BF"/>
@@ -1623,7 +3370,7 @@
     <w:link w:val="Heading3"/>
     <w:uiPriority w:val="9"/>
     <w:semiHidden/>
-    <w:rsid w:val="005E10A7"/>
+    <w:rsid w:val="002A0C9D"/>
     <w:rPr>
       <w:rFonts w:eastAsiaTheme="majorEastAsia" w:cstheme="majorBidi"/>
       <w:color w:val="0F4761" w:themeColor="accent1" w:themeShade="BF"/>
@@ -1637,7 +3384,7 @@
     <w:link w:val="Heading4"/>
     <w:uiPriority w:val="9"/>
     <w:semiHidden/>
-    <w:rsid w:val="005E10A7"/>
+    <w:rsid w:val="002A0C9D"/>
     <w:rPr>
       <w:rFonts w:eastAsiaTheme="majorEastAsia" w:cstheme="majorBidi"/>
       <w:i/>
@@ -1651,7 +3398,7 @@
     <w:link w:val="Heading5"/>
     <w:uiPriority w:val="9"/>
     <w:semiHidden/>
-    <w:rsid w:val="005E10A7"/>
+    <w:rsid w:val="002A0C9D"/>
     <w:rPr>
       <w:rFonts w:eastAsiaTheme="majorEastAsia" w:cstheme="majorBidi"/>
       <w:color w:val="0F4761" w:themeColor="accent1" w:themeShade="BF"/>
@@ -1663,7 +3410,7 @@
     <w:link w:val="Heading6"/>
     <w:uiPriority w:val="9"/>
     <w:semiHidden/>
-    <w:rsid w:val="005E10A7"/>
+    <w:rsid w:val="002A0C9D"/>
     <w:rPr>
       <w:rFonts w:eastAsiaTheme="majorEastAsia" w:cstheme="majorBidi"/>
       <w:i/>
@@ -1677,7 +3424,7 @@
     <w:link w:val="Heading7"/>
     <w:uiPriority w:val="9"/>
     <w:semiHidden/>
-    <w:rsid w:val="005E10A7"/>
+    <w:rsid w:val="002A0C9D"/>
     <w:rPr>
       <w:rFonts w:eastAsiaTheme="majorEastAsia" w:cstheme="majorBidi"/>
       <w:color w:val="595959" w:themeColor="text1" w:themeTint="A6"/>
@@ -1689,7 +3436,7 @@
     <w:link w:val="Heading8"/>
     <w:uiPriority w:val="9"/>
     <w:semiHidden/>
-    <w:rsid w:val="005E10A7"/>
+    <w:rsid w:val="002A0C9D"/>
     <w:rPr>
       <w:rFonts w:eastAsiaTheme="majorEastAsia" w:cstheme="majorBidi"/>
       <w:i/>
@@ -1703,7 +3450,7 @@
     <w:link w:val="Heading9"/>
     <w:uiPriority w:val="9"/>
     <w:semiHidden/>
-    <w:rsid w:val="005E10A7"/>
+    <w:rsid w:val="002A0C9D"/>
     <w:rPr>
       <w:rFonts w:eastAsiaTheme="majorEastAsia" w:cstheme="majorBidi"/>
       <w:color w:val="272727" w:themeColor="text1" w:themeTint="D8"/>
@@ -1716,7 +3463,7 @@
     <w:link w:val="TitleChar"/>
     <w:uiPriority w:val="10"/>
     <w:qFormat/>
-    <w:rsid w:val="005E10A7"/>
+    <w:rsid w:val="002A0C9D"/>
     <w:pPr>
       <w:spacing w:after="80" w:line="240" w:lineRule="auto"/>
       <w:contextualSpacing/>
@@ -1734,7 +3481,7 @@
     <w:basedOn w:val="DefaultParagraphFont"/>
     <w:link w:val="Title"/>
     <w:uiPriority w:val="10"/>
-    <w:rsid w:val="005E10A7"/>
+    <w:rsid w:val="002A0C9D"/>
     <w:rPr>
       <w:rFonts w:asciiTheme="majorHAnsi" w:eastAsiaTheme="majorEastAsia" w:hAnsiTheme="majorHAnsi" w:cstheme="majorBidi"/>
       <w:spacing w:val="-10"/>
@@ -1750,7 +3497,7 @@
     <w:link w:val="SubtitleChar"/>
     <w:uiPriority w:val="11"/>
     <w:qFormat/>
-    <w:rsid w:val="005E10A7"/>
+    <w:rsid w:val="002A0C9D"/>
     <w:pPr>
       <w:numPr>
         <w:ilvl w:val="1"/>
@@ -1769,7 +3516,7 @@
     <w:basedOn w:val="DefaultParagraphFont"/>
     <w:link w:val="Subtitle"/>
     <w:uiPriority w:val="11"/>
-    <w:rsid w:val="005E10A7"/>
+    <w:rsid w:val="002A0C9D"/>
     <w:rPr>
       <w:rFonts w:eastAsiaTheme="majorEastAsia" w:cstheme="majorBidi"/>
       <w:color w:val="595959" w:themeColor="text1" w:themeTint="A6"/>
@@ -1785,7 +3532,7 @@
     <w:link w:val="QuoteChar"/>
     <w:uiPriority w:val="29"/>
     <w:qFormat/>
-    <w:rsid w:val="005E10A7"/>
+    <w:rsid w:val="002A0C9D"/>
     <w:pPr>
       <w:spacing w:before="160"/>
       <w:jc w:val="center"/>
@@ -1801,7 +3548,7 @@
     <w:basedOn w:val="DefaultParagraphFont"/>
     <w:link w:val="Quote"/>
     <w:uiPriority w:val="29"/>
-    <w:rsid w:val="005E10A7"/>
+    <w:rsid w:val="002A0C9D"/>
     <w:rPr>
       <w:i/>
       <w:iCs/>
@@ -1813,7 +3560,7 @@
     <w:basedOn w:val="Normal"/>
     <w:uiPriority w:val="34"/>
     <w:qFormat/>
-    <w:rsid w:val="005E10A7"/>
+    <w:rsid w:val="002A0C9D"/>
     <w:pPr>
       <w:ind w:left="720"/>
       <w:contextualSpacing/>
@@ -1824,7 +3571,7 @@
     <w:basedOn w:val="DefaultParagraphFont"/>
     <w:uiPriority w:val="21"/>
     <w:qFormat/>
-    <w:rsid w:val="005E10A7"/>
+    <w:rsid w:val="002A0C9D"/>
     <w:rPr>
       <w:i/>
       <w:iCs/>
@@ -1838,7 +3585,7 @@
     <w:link w:val="IntenseQuoteChar"/>
     <w:uiPriority w:val="30"/>
     <w:qFormat/>
-    <w:rsid w:val="005E10A7"/>
+    <w:rsid w:val="002A0C9D"/>
     <w:pPr>
       <w:pBdr>
         <w:top w:val="single" w:sz="4" w:space="10" w:color="0F4761" w:themeColor="accent1" w:themeShade="BF"/>
@@ -1859,7 +3606,7 @@
     <w:basedOn w:val="DefaultParagraphFont"/>
     <w:link w:val="IntenseQuote"/>
     <w:uiPriority w:val="30"/>
-    <w:rsid w:val="005E10A7"/>
+    <w:rsid w:val="002A0C9D"/>
     <w:rPr>
       <w:i/>
       <w:iCs/>
@@ -1871,7 +3618,7 @@
     <w:basedOn w:val="DefaultParagraphFont"/>
     <w:uiPriority w:val="32"/>
     <w:qFormat/>
-    <w:rsid w:val="005E10A7"/>
+    <w:rsid w:val="002A0C9D"/>
     <w:rPr>
       <w:b/>
       <w:bCs/>
